--- a/mysql-note.docx
+++ b/mysql-note.docx
@@ -61,114 +61,6 @@
             <wp:extent cx="3895238" cy="609524"/>
             <wp:effectExtent l="0" t="0" r="0" b="635"/>
             <wp:docPr id="1" name="图片 1"/>
-            <wp:cNvGraphicFramePr>
-              <a:graphicFrameLocks xmlns:a="http://schemas.openxmlformats.org/drawingml/2006/main" noChangeAspect="1"/>
-            </wp:cNvGraphicFramePr>
-            <a:graphic xmlns:a="http://schemas.openxmlformats.org/drawingml/2006/main">
-              <a:graphicData uri="http://schemas.openxmlformats.org/drawingml/2006/picture">
-                <pic:pic xmlns:pic="http://schemas.openxmlformats.org/drawingml/2006/picture">
-                  <pic:nvPicPr>
-                    <pic:cNvPr id="1" name=""/>
-                    <pic:cNvPicPr/>
-                  </pic:nvPicPr>
-                  <pic:blipFill>
-                    <a:blip r:embed="rId4"/>
-                    <a:stretch>
-                      <a:fillRect/>
-                    </a:stretch>
-                  </pic:blipFill>
-                  <pic:spPr>
-                    <a:xfrm>
-                      <a:off x="0" y="0"/>
-                      <a:ext cx="3895238" cy="609524"/>
-                    </a:xfrm>
-                    <a:prstGeom prst="rect">
-                      <a:avLst/>
-                    </a:prstGeom>
-                  </pic:spPr>
-                </pic:pic>
-              </a:graphicData>
-            </a:graphic>
-          </wp:inline>
-        </w:drawing>
-      </w:r>
-      <w:r>
-        <w:rPr>
-          <w:rFonts w:hint="eastAsia"/>
-        </w:rPr>
-        <w:t>，输入密码即可登录数据库。</w:t>
-      </w:r>
-    </w:p>
-    <w:p/>
-    <w:p/>
-    <w:p>
-      <w:r>
-        <w:rPr>
-          <w:rFonts w:hint="eastAsia"/>
-        </w:rPr>
-        <w:t>#查看数据库物理位置</w:t>
-      </w:r>
-    </w:p>
-    <w:p>
-      <w:r>
-        <w:rPr>
-          <w:noProof/>
-        </w:rPr>
-        <w:drawing>
-          <wp:inline distT="0" distB="0" distL="0" distR="0" wp14:anchorId="5EC12B42" wp14:editId="2A230889">
-            <wp:extent cx="5274310" cy="1023620"/>
-            <wp:effectExtent l="0" t="0" r="2540" b="5080"/>
-            <wp:docPr id="2" name="图片 2"/>
-            <wp:cNvGraphicFramePr>
-              <a:graphicFrameLocks xmlns:a="http://schemas.openxmlformats.org/drawingml/2006/main" noChangeAspect="1"/>
-            </wp:cNvGraphicFramePr>
-            <a:graphic xmlns:a="http://schemas.openxmlformats.org/drawingml/2006/main">
-              <a:graphicData uri="http://schemas.openxmlformats.org/drawingml/2006/picture">
-                <pic:pic xmlns:pic="http://schemas.openxmlformats.org/drawingml/2006/picture">
-                  <pic:nvPicPr>
-                    <pic:cNvPr id="1" name=""/>
-                    <pic:cNvPicPr/>
-                  </pic:nvPicPr>
-                  <pic:blipFill>
-                    <a:blip r:embed="rId5"/>
-                    <a:stretch>
-                      <a:fillRect/>
-                    </a:stretch>
-                  </pic:blipFill>
-                  <pic:spPr>
-                    <a:xfrm>
-                      <a:off x="0" y="0"/>
-                      <a:ext cx="5274310" cy="1023620"/>
-                    </a:xfrm>
-                    <a:prstGeom prst="rect">
-                      <a:avLst/>
-                    </a:prstGeom>
-                  </pic:spPr>
-                </pic:pic>
-              </a:graphicData>
-            </a:graphic>
-          </wp:inline>
-        </w:drawing>
-      </w:r>
-    </w:p>
-    <w:p>
-      <w:r>
-        <w:rPr>
-          <w:rFonts w:hint="eastAsia"/>
-        </w:rPr>
-        <w:t>数据库其实就是一个文件夹。打开图示路径：</w:t>
-      </w:r>
-    </w:p>
-    <w:p>
-      <w:r>
-        <w:rPr>
-          <w:noProof/>
-        </w:rPr>
-        <w:drawing>
-          <wp:inline distT="0" distB="0" distL="0" distR="0" wp14:anchorId="79880F51" wp14:editId="0304BCD0">
-            <wp:extent cx="5274310" cy="4273550"/>
-            <wp:effectExtent l="0" t="0" r="2540" b="0"/>
-            <wp:docPr id="3" name="图片 3"/>
             <wp:cNvGraphicFramePr>
               <a:graphicFrameLocks xmlns:a="http://schemas.openxmlformats.org/drawingml/2006/main" noChangeAspect="1"/>
             </wp:cNvGraphicFramePr>
@@ -188,7 +80,7 @@
                   <pic:spPr>
                     <a:xfrm>
                       <a:off x="0" y="0"/>
-                      <a:ext cx="5274310" cy="4273550"/>
+                      <a:ext cx="3895238" cy="609524"/>
                     </a:xfrm>
                     <a:prstGeom prst="rect">
                       <a:avLst/>
@@ -200,43 +92,21 @@
           </wp:inline>
         </w:drawing>
       </w:r>
-    </w:p>
-    <w:p>
-      <w:r>
-        <w:lastRenderedPageBreak/>
-        <w:t>B</w:t>
-      </w:r>
-      <w:r>
-        <w:rPr>
-          <w:rFonts w:hint="eastAsia"/>
-        </w:rPr>
-        <w:t>ook</w:t>
-      </w:r>
-      <w:r>
-        <w:t xml:space="preserve"> </w:t>
-      </w:r>
-      <w:r>
-        <w:rPr>
-          <w:rFonts w:hint="eastAsia"/>
-        </w:rPr>
-        <w:t>books</w:t>
-      </w:r>
-      <w:r>
-        <w:t xml:space="preserve"> </w:t>
-      </w:r>
-      <w:r>
-        <w:rPr>
-          <w:rFonts w:hint="eastAsia"/>
-        </w:rPr>
-        <w:t>eesy等文件夹都是我们建的数据库，其他的是一些配置文件。</w:t>
-      </w:r>
-    </w:p>
-    <w:p>
-      <w:r>
-        <w:rPr>
-          <w:rFonts w:hint="eastAsia"/>
-        </w:rPr>
-        <w:t>打开一个数据库：</w:t>
+      <w:r>
+        <w:rPr>
+          <w:rFonts w:hint="eastAsia"/>
+        </w:rPr>
+        <w:t>，输入密码即可登录数据库。</w:t>
+      </w:r>
+    </w:p>
+    <w:p/>
+    <w:p/>
+    <w:p>
+      <w:r>
+        <w:rPr>
+          <w:rFonts w:hint="eastAsia"/>
+        </w:rPr>
+        <w:t>#查看数据库物理位置</w:t>
       </w:r>
     </w:p>
     <w:p>
@@ -245,10 +115,10 @@
           <w:noProof/>
         </w:rPr>
         <w:drawing>
-          <wp:inline distT="0" distB="0" distL="0" distR="0" wp14:anchorId="1BEC2B58" wp14:editId="2EFD087E">
-            <wp:extent cx="5274310" cy="1767205"/>
-            <wp:effectExtent l="0" t="0" r="2540" b="4445"/>
-            <wp:docPr id="4" name="图片 4"/>
+          <wp:inline distT="0" distB="0" distL="0" distR="0" wp14:anchorId="5EC12B42" wp14:editId="2A230889">
+            <wp:extent cx="5274310" cy="1023620"/>
+            <wp:effectExtent l="0" t="0" r="2540" b="5080"/>
+            <wp:docPr id="2" name="图片 2"/>
             <wp:cNvGraphicFramePr>
               <a:graphicFrameLocks xmlns:a="http://schemas.openxmlformats.org/drawingml/2006/main" noChangeAspect="1"/>
             </wp:cNvGraphicFramePr>
@@ -268,7 +138,7 @@
                   <pic:spPr>
                     <a:xfrm>
                       <a:off x="0" y="0"/>
-                      <a:ext cx="5274310" cy="1767205"/>
+                      <a:ext cx="5274310" cy="1023620"/>
                     </a:xfrm>
                     <a:prstGeom prst="rect">
                       <a:avLst/>
@@ -283,60 +153,22 @@
     </w:p>
     <w:p>
       <w:r>
-        <w:t>A</w:t>
-      </w:r>
-      <w:r>
-        <w:rPr>
-          <w:rFonts w:hint="eastAsia"/>
-        </w:rPr>
-        <w:t>uthors</w:t>
-      </w:r>
-      <w:r>
-        <w:t xml:space="preserve"> </w:t>
-      </w:r>
-      <w:r>
-        <w:rPr>
-          <w:rFonts w:hint="eastAsia"/>
-        </w:rPr>
-        <w:t>books都是book数据库下的表table。</w:t>
-      </w:r>
-      <w:r>
-        <w:t>I</w:t>
-      </w:r>
-      <w:r>
-        <w:rPr>
-          <w:rFonts w:hint="eastAsia"/>
-        </w:rPr>
-        <w:t>bd文件存储着它们。</w:t>
-      </w:r>
-    </w:p>
-    <w:p/>
-    <w:p/>
-    <w:p/>
-    <w:p>
-      <w:r>
-        <w:rPr>
-          <w:rFonts w:hint="eastAsia"/>
-        </w:rPr>
-        <w:t>#常用命令</w:t>
-      </w:r>
-    </w:p>
-    <w:p>
-      <w:r>
-        <w:rPr>
-          <w:rFonts w:hint="eastAsia"/>
-        </w:rPr>
-        <w:t>显示数据库：</w:t>
-      </w:r>
+        <w:rPr>
+          <w:rFonts w:hint="eastAsia"/>
+        </w:rPr>
+        <w:t>数据库其实就是一个文件夹。打开图示路径：</w:t>
+      </w:r>
+    </w:p>
+    <w:p>
       <w:r>
         <w:rPr>
           <w:noProof/>
         </w:rPr>
         <w:drawing>
-          <wp:inline distT="0" distB="0" distL="0" distR="0" wp14:anchorId="26E19D6E" wp14:editId="38615D61">
-            <wp:extent cx="2742857" cy="2980952"/>
-            <wp:effectExtent l="0" t="0" r="635" b="0"/>
-            <wp:docPr id="5" name="图片 5"/>
+          <wp:inline distT="0" distB="0" distL="0" distR="0" wp14:anchorId="79880F51" wp14:editId="0304BCD0">
+            <wp:extent cx="5274310" cy="4273550"/>
+            <wp:effectExtent l="0" t="0" r="2540" b="0"/>
+            <wp:docPr id="3" name="图片 3"/>
             <wp:cNvGraphicFramePr>
               <a:graphicFrameLocks xmlns:a="http://schemas.openxmlformats.org/drawingml/2006/main" noChangeAspect="1"/>
             </wp:cNvGraphicFramePr>
@@ -356,7 +188,7 @@
                   <pic:spPr>
                     <a:xfrm>
                       <a:off x="0" y="0"/>
-                      <a:ext cx="2742857" cy="2980952"/>
+                      <a:ext cx="5274310" cy="4273550"/>
                     </a:xfrm>
                     <a:prstGeom prst="rect">
                       <a:avLst/>
@@ -371,32 +203,52 @@
     </w:p>
     <w:p>
       <w:r>
-        <w:rPr>
-          <w:rFonts w:hint="eastAsia"/>
-        </w:rPr>
-        <w:t>使用某个数据库</w:t>
-      </w:r>
-      <w:r>
-        <w:rPr>
-          <w:rFonts w:hint="eastAsia"/>
-        </w:rPr>
-        <w:t>（也就是进入该数据库）</w:t>
-      </w:r>
-      <w:r>
-        <w:rPr>
-          <w:rFonts w:hint="eastAsia"/>
-        </w:rPr>
-        <w:t>：</w:t>
-      </w:r>
+        <w:lastRenderedPageBreak/>
+        <w:t>B</w:t>
+      </w:r>
+      <w:r>
+        <w:rPr>
+          <w:rFonts w:hint="eastAsia"/>
+        </w:rPr>
+        <w:t>ook</w:t>
+      </w:r>
+      <w:r>
+        <w:t xml:space="preserve"> </w:t>
+      </w:r>
+      <w:r>
+        <w:rPr>
+          <w:rFonts w:hint="eastAsia"/>
+        </w:rPr>
+        <w:t>books</w:t>
+      </w:r>
+      <w:r>
+        <w:t xml:space="preserve"> </w:t>
+      </w:r>
+      <w:r>
+        <w:rPr>
+          <w:rFonts w:hint="eastAsia"/>
+        </w:rPr>
+        <w:t>eesy等文件夹都是我们建的数据库，其他的是一些配置文件。</w:t>
+      </w:r>
+    </w:p>
+    <w:p>
+      <w:r>
+        <w:rPr>
+          <w:rFonts w:hint="eastAsia"/>
+        </w:rPr>
+        <w:t>打开一个数据库：</w:t>
+      </w:r>
+    </w:p>
+    <w:p>
       <w:r>
         <w:rPr>
           <w:noProof/>
         </w:rPr>
         <w:drawing>
-          <wp:inline distT="0" distB="0" distL="0" distR="0" wp14:anchorId="5D87B6CA" wp14:editId="3A7C5067">
-            <wp:extent cx="2266667" cy="561905"/>
-            <wp:effectExtent l="0" t="0" r="635" b="0"/>
-            <wp:docPr id="7" name="图片 7"/>
+          <wp:inline distT="0" distB="0" distL="0" distR="0" wp14:anchorId="1BEC2B58" wp14:editId="2EFD087E">
+            <wp:extent cx="5274310" cy="1767205"/>
+            <wp:effectExtent l="0" t="0" r="2540" b="4445"/>
+            <wp:docPr id="4" name="图片 4"/>
             <wp:cNvGraphicFramePr>
               <a:graphicFrameLocks xmlns:a="http://schemas.openxmlformats.org/drawingml/2006/main" noChangeAspect="1"/>
             </wp:cNvGraphicFramePr>
@@ -416,7 +268,7 @@
                   <pic:spPr>
                     <a:xfrm>
                       <a:off x="0" y="0"/>
-                      <a:ext cx="2266667" cy="561905"/>
+                      <a:ext cx="5274310" cy="1767205"/>
                     </a:xfrm>
                     <a:prstGeom prst="rect">
                       <a:avLst/>
@@ -431,32 +283,60 @@
     </w:p>
     <w:p>
       <w:r>
-        <w:rPr>
-          <w:rFonts w:hint="eastAsia"/>
-        </w:rPr>
-        <w:t>显示数据库内的表</w:t>
-      </w:r>
-      <w:r>
-        <w:rPr>
-          <w:rFonts w:hint="eastAsia"/>
-        </w:rPr>
-        <w:t>（先得进入某个数据库）</w:t>
-      </w:r>
-      <w:r>
-        <w:rPr>
-          <w:rFonts w:hint="eastAsia"/>
-        </w:rPr>
-        <w:t>：</w:t>
+        <w:t>A</w:t>
+      </w:r>
+      <w:r>
+        <w:rPr>
+          <w:rFonts w:hint="eastAsia"/>
+        </w:rPr>
+        <w:t>uthors</w:t>
+      </w:r>
+      <w:r>
+        <w:t xml:space="preserve"> </w:t>
+      </w:r>
+      <w:r>
+        <w:rPr>
+          <w:rFonts w:hint="eastAsia"/>
+        </w:rPr>
+        <w:t>books都是book数据库下的表table。</w:t>
+      </w:r>
+      <w:r>
+        <w:t>I</w:t>
+      </w:r>
+      <w:r>
+        <w:rPr>
+          <w:rFonts w:hint="eastAsia"/>
+        </w:rPr>
+        <w:t>bd文件存储着它们。</w:t>
+      </w:r>
+    </w:p>
+    <w:p/>
+    <w:p/>
+    <w:p/>
+    <w:p>
+      <w:r>
+        <w:rPr>
+          <w:rFonts w:hint="eastAsia"/>
+        </w:rPr>
+        <w:t>#常用命令</w:t>
+      </w:r>
+    </w:p>
+    <w:p>
+      <w:r>
+        <w:rPr>
+          <w:rFonts w:hint="eastAsia"/>
+        </w:rPr>
+        <w:t>显示数据库：</w:t>
       </w:r>
       <w:r>
         <w:rPr>
           <w:noProof/>
         </w:rPr>
         <w:drawing>
-          <wp:inline distT="0" distB="0" distL="0" distR="0" wp14:anchorId="175A193A" wp14:editId="76867280">
-            <wp:extent cx="2514286" cy="552381"/>
-            <wp:effectExtent l="0" t="0" r="635" b="635"/>
-            <wp:docPr id="8" name="图片 8"/>
+          <wp:inline distT="0" distB="0" distL="0" distR="0" wp14:anchorId="26E19D6E" wp14:editId="38615D61">
+            <wp:extent cx="2742857" cy="2980952"/>
+            <wp:effectExtent l="0" t="0" r="635" b="0"/>
+            <wp:docPr id="5" name="图片 5"/>
             <wp:cNvGraphicFramePr>
               <a:graphicFrameLocks xmlns:a="http://schemas.openxmlformats.org/drawingml/2006/main" noChangeAspect="1"/>
             </wp:cNvGraphicFramePr>
@@ -476,7 +356,7 @@
                   <pic:spPr>
                     <a:xfrm>
                       <a:off x="0" y="0"/>
-                      <a:ext cx="2514286" cy="552381"/>
+                      <a:ext cx="2742857" cy="2980952"/>
                     </a:xfrm>
                     <a:prstGeom prst="rect">
                       <a:avLst/>
@@ -491,54 +371,32 @@
     </w:p>
     <w:p>
       <w:r>
-        <w:t>E</w:t>
-      </w:r>
-      <w:r>
-        <w:rPr>
-          <w:rFonts w:hint="eastAsia"/>
-        </w:rPr>
-        <w:t>mpty</w:t>
-      </w:r>
-      <w:r>
-        <w:t xml:space="preserve"> </w:t>
-      </w:r>
-      <w:r>
-        <w:rPr>
-          <w:rFonts w:hint="eastAsia"/>
-        </w:rPr>
-        <w:t>set</w:t>
-      </w:r>
-      <w:r>
-        <w:t xml:space="preserve"> </w:t>
-      </w:r>
-      <w:r>
-        <w:rPr>
-          <w:rFonts w:hint="eastAsia"/>
-        </w:rPr>
-        <w:t>说明该库暂时是空的</w:t>
-      </w:r>
-    </w:p>
-    <w:p/>
-    <w:p>
-      <w:pPr>
-        <w:jc w:val="left"/>
-      </w:pPr>
-      <w:r>
-        <w:rPr>
-          <w:rFonts w:hint="eastAsia"/>
-        </w:rPr>
-        <w:t>执行.sql脚本文件（通常是建表文件）：</w:t>
+        <w:rPr>
+          <w:rFonts w:hint="eastAsia"/>
+        </w:rPr>
+        <w:t>使用某个数据库</w:t>
+      </w:r>
+      <w:r>
+        <w:rPr>
+          <w:rFonts w:hint="eastAsia"/>
+        </w:rPr>
+        <w:t>（也就是进入该数据库）</w:t>
+      </w:r>
+      <w:r>
+        <w:rPr>
+          <w:rFonts w:hint="eastAsia"/>
+        </w:rPr>
+        <w:t>：</w:t>
       </w:r>
       <w:r>
         <w:rPr>
           <w:noProof/>
         </w:rPr>
-        <w:lastRenderedPageBreak/>
         <w:drawing>
-          <wp:inline distT="0" distB="0" distL="0" distR="0" wp14:anchorId="0B535454" wp14:editId="04DA1C8D">
-            <wp:extent cx="5274310" cy="5817870"/>
-            <wp:effectExtent l="0" t="0" r="2540" b="0"/>
-            <wp:docPr id="9" name="图片 9"/>
+          <wp:inline distT="0" distB="0" distL="0" distR="0" wp14:anchorId="5D87B6CA" wp14:editId="3A7C5067">
+            <wp:extent cx="2266667" cy="561905"/>
+            <wp:effectExtent l="0" t="0" r="635" b="0"/>
+            <wp:docPr id="7" name="图片 7"/>
             <wp:cNvGraphicFramePr>
               <a:graphicFrameLocks xmlns:a="http://schemas.openxmlformats.org/drawingml/2006/main" noChangeAspect="1"/>
             </wp:cNvGraphicFramePr>
@@ -558,6 +416,148 @@
                   <pic:spPr>
                     <a:xfrm>
                       <a:off x="0" y="0"/>
+                      <a:ext cx="2266667" cy="561905"/>
+                    </a:xfrm>
+                    <a:prstGeom prst="rect">
+                      <a:avLst/>
+                    </a:prstGeom>
+                  </pic:spPr>
+                </pic:pic>
+              </a:graphicData>
+            </a:graphic>
+          </wp:inline>
+        </w:drawing>
+      </w:r>
+    </w:p>
+    <w:p>
+      <w:r>
+        <w:rPr>
+          <w:rFonts w:hint="eastAsia"/>
+        </w:rPr>
+        <w:t>显示数据库内的表</w:t>
+      </w:r>
+      <w:r>
+        <w:rPr>
+          <w:rFonts w:hint="eastAsia"/>
+        </w:rPr>
+        <w:t>（先得进入某个数据库）</w:t>
+      </w:r>
+      <w:r>
+        <w:rPr>
+          <w:rFonts w:hint="eastAsia"/>
+        </w:rPr>
+        <w:t>：</w:t>
+      </w:r>
+      <w:r>
+        <w:rPr>
+          <w:noProof/>
+        </w:rPr>
+        <w:drawing>
+          <wp:inline distT="0" distB="0" distL="0" distR="0" wp14:anchorId="175A193A" wp14:editId="76867280">
+            <wp:extent cx="2514286" cy="552381"/>
+            <wp:effectExtent l="0" t="0" r="635" b="635"/>
+            <wp:docPr id="8" name="图片 8"/>
+            <wp:cNvGraphicFramePr>
+              <a:graphicFrameLocks xmlns:a="http://schemas.openxmlformats.org/drawingml/2006/main" noChangeAspect="1"/>
+            </wp:cNvGraphicFramePr>
+            <a:graphic xmlns:a="http://schemas.openxmlformats.org/drawingml/2006/main">
+              <a:graphicData uri="http://schemas.openxmlformats.org/drawingml/2006/picture">
+                <pic:pic xmlns:pic="http://schemas.openxmlformats.org/drawingml/2006/picture">
+                  <pic:nvPicPr>
+                    <pic:cNvPr id="1" name=""/>
+                    <pic:cNvPicPr/>
+                  </pic:nvPicPr>
+                  <pic:blipFill>
+                    <a:blip r:embed="rId12"/>
+                    <a:stretch>
+                      <a:fillRect/>
+                    </a:stretch>
+                  </pic:blipFill>
+                  <pic:spPr>
+                    <a:xfrm>
+                      <a:off x="0" y="0"/>
+                      <a:ext cx="2514286" cy="552381"/>
+                    </a:xfrm>
+                    <a:prstGeom prst="rect">
+                      <a:avLst/>
+                    </a:prstGeom>
+                  </pic:spPr>
+                </pic:pic>
+              </a:graphicData>
+            </a:graphic>
+          </wp:inline>
+        </w:drawing>
+      </w:r>
+    </w:p>
+    <w:p>
+      <w:r>
+        <w:t>E</w:t>
+      </w:r>
+      <w:r>
+        <w:rPr>
+          <w:rFonts w:hint="eastAsia"/>
+        </w:rPr>
+        <w:t>mpty</w:t>
+      </w:r>
+      <w:r>
+        <w:t xml:space="preserve"> </w:t>
+      </w:r>
+      <w:r>
+        <w:rPr>
+          <w:rFonts w:hint="eastAsia"/>
+        </w:rPr>
+        <w:t>set</w:t>
+      </w:r>
+      <w:r>
+        <w:t xml:space="preserve"> </w:t>
+      </w:r>
+      <w:r>
+        <w:rPr>
+          <w:rFonts w:hint="eastAsia"/>
+        </w:rPr>
+        <w:t>说明该库暂时是空的</w:t>
+      </w:r>
+    </w:p>
+    <w:p/>
+    <w:p>
+      <w:pPr>
+        <w:jc w:val="left"/>
+      </w:pPr>
+      <w:r>
+        <w:rPr>
+          <w:rFonts w:hint="eastAsia"/>
+        </w:rPr>
+        <w:t>执行.sql脚本文件（通常是建表文件）：</w:t>
+      </w:r>
+      <w:r>
+        <w:rPr>
+          <w:noProof/>
+        </w:rPr>
+        <w:lastRenderedPageBreak/>
+        <w:drawing>
+          <wp:inline distT="0" distB="0" distL="0" distR="0" wp14:anchorId="0B535454" wp14:editId="04DA1C8D">
+            <wp:extent cx="5274310" cy="5817870"/>
+            <wp:effectExtent l="0" t="0" r="2540" b="0"/>
+            <wp:docPr id="9" name="图片 9"/>
+            <wp:cNvGraphicFramePr>
+              <a:graphicFrameLocks xmlns:a="http://schemas.openxmlformats.org/drawingml/2006/main" noChangeAspect="1"/>
+            </wp:cNvGraphicFramePr>
+            <a:graphic xmlns:a="http://schemas.openxmlformats.org/drawingml/2006/main">
+              <a:graphicData uri="http://schemas.openxmlformats.org/drawingml/2006/picture">
+                <pic:pic xmlns:pic="http://schemas.openxmlformats.org/drawingml/2006/picture">
+                  <pic:nvPicPr>
+                    <pic:cNvPr id="1" name=""/>
+                    <pic:cNvPicPr/>
+                  </pic:nvPicPr>
+                  <pic:blipFill>
+                    <a:blip r:embed="rId13"/>
+                    <a:stretch>
+                      <a:fillRect/>
+                    </a:stretch>
+                  </pic:blipFill>
+                  <pic:spPr>
+                    <a:xfrm>
+                      <a:off x="0" y="0"/>
                       <a:ext cx="5274310" cy="5817870"/>
                     </a:xfrm>
                     <a:prstGeom prst="rect">
@@ -739,7 +739,10 @@
       <w:pPr>
         <w:jc w:val="left"/>
         <w:rPr>
-          <w:rFonts w:hint="eastAsia"/>
+          <w:rFonts w:ascii="Verdana" w:hAnsi="Verdana"/>
+          <w:color w:val="333333"/>
+          <w:szCs w:val="21"/>
+          <w:shd w:val="clear" w:color="auto" w:fill="FFFFFF"/>
         </w:rPr>
       </w:pPr>
       <w:r>
@@ -804,6 +807,133 @@
           <w:shd w:val="clear" w:color="auto" w:fill="FFFFFF"/>
         </w:rPr>
         <w:t>里一键执行美滋滋。</w:t>
+      </w:r>
+    </w:p>
+    <w:p>
+      <w:pPr>
+        <w:jc w:val="left"/>
+        <w:rPr>
+          <w:rFonts w:ascii="Verdana" w:hAnsi="Verdana"/>
+          <w:color w:val="333333"/>
+          <w:szCs w:val="21"/>
+          <w:shd w:val="clear" w:color="auto" w:fill="FFFFFF"/>
+        </w:rPr>
+      </w:pPr>
+    </w:p>
+    <w:p>
+      <w:pPr>
+        <w:jc w:val="left"/>
+        <w:rPr>
+          <w:rFonts w:ascii="Verdana" w:hAnsi="Verdana"/>
+          <w:color w:val="333333"/>
+          <w:szCs w:val="21"/>
+          <w:shd w:val="clear" w:color="auto" w:fill="FFFFFF"/>
+        </w:rPr>
+      </w:pPr>
+    </w:p>
+    <w:p>
+      <w:pPr>
+        <w:jc w:val="left"/>
+        <w:rPr>
+          <w:rFonts w:ascii="Verdana" w:hAnsi="Verdana"/>
+          <w:color w:val="333333"/>
+          <w:szCs w:val="21"/>
+          <w:shd w:val="clear" w:color="auto" w:fill="FFFFFF"/>
+        </w:rPr>
+      </w:pPr>
+      <w:r>
+        <w:rPr>
+          <w:rFonts w:ascii="Verdana" w:hAnsi="Verdana" w:hint="eastAsia"/>
+          <w:color w:val="333333"/>
+          <w:szCs w:val="21"/>
+          <w:shd w:val="clear" w:color="auto" w:fill="FFFFFF"/>
+        </w:rPr>
+        <w:t>查看某一个表（先得确定有这个表，所以</w:t>
+      </w:r>
+      <w:r>
+        <w:rPr>
+          <w:rFonts w:ascii="Verdana" w:hAnsi="Verdana" w:hint="eastAsia"/>
+          <w:color w:val="333333"/>
+          <w:szCs w:val="21"/>
+          <w:shd w:val="clear" w:color="auto" w:fill="FFFFFF"/>
+        </w:rPr>
+        <w:t>show</w:t>
+      </w:r>
+      <w:r>
+        <w:rPr>
+          <w:rFonts w:ascii="Verdana" w:hAnsi="Verdana" w:hint="eastAsia"/>
+          <w:color w:val="333333"/>
+          <w:szCs w:val="21"/>
+          <w:shd w:val="clear" w:color="auto" w:fill="FFFFFF"/>
+        </w:rPr>
+        <w:t>一下</w:t>
+      </w:r>
+      <w:r>
+        <w:rPr>
+          <w:rFonts w:ascii="Verdana" w:hAnsi="Verdana" w:hint="eastAsia"/>
+          <w:color w:val="333333"/>
+          <w:szCs w:val="21"/>
+          <w:shd w:val="clear" w:color="auto" w:fill="FFFFFF"/>
+        </w:rPr>
+        <w:t>table</w:t>
+      </w:r>
+      <w:r>
+        <w:rPr>
+          <w:rFonts w:ascii="Verdana" w:hAnsi="Verdana" w:hint="eastAsia"/>
+          <w:color w:val="333333"/>
+          <w:szCs w:val="21"/>
+          <w:shd w:val="clear" w:color="auto" w:fill="FFFFFF"/>
+        </w:rPr>
+        <w:t>）：</w:t>
+      </w:r>
+    </w:p>
+    <w:p>
+      <w:pPr>
+        <w:jc w:val="left"/>
+        <w:rPr>
+          <w:rFonts w:hint="eastAsia"/>
+        </w:rPr>
+      </w:pPr>
+      <w:r>
+        <w:rPr>
+          <w:noProof/>
+        </w:rPr>
+        <w:lastRenderedPageBreak/>
+        <w:drawing>
+          <wp:inline distT="0" distB="0" distL="0" distR="0" wp14:anchorId="06983FB0" wp14:editId="19CFE422">
+            <wp:extent cx="5057143" cy="5961905"/>
+            <wp:effectExtent l="0" t="0" r="0" b="1270"/>
+            <wp:docPr id="6" name="图片 6"/>
+            <wp:cNvGraphicFramePr>
+              <a:graphicFrameLocks xmlns:a="http://schemas.openxmlformats.org/drawingml/2006/main" noChangeAspect="1"/>
+            </wp:cNvGraphicFramePr>
+            <a:graphic xmlns:a="http://schemas.openxmlformats.org/drawingml/2006/main">
+              <a:graphicData uri="http://schemas.openxmlformats.org/drawingml/2006/picture">
+                <pic:pic xmlns:pic="http://schemas.openxmlformats.org/drawingml/2006/picture">
+                  <pic:nvPicPr>
+                    <pic:cNvPr id="1" name=""/>
+                    <pic:cNvPicPr/>
+                  </pic:nvPicPr>
+                  <pic:blipFill>
+                    <a:blip r:embed="rId14"/>
+                    <a:stretch>
+                      <a:fillRect/>
+                    </a:stretch>
+                  </pic:blipFill>
+                  <pic:spPr>
+                    <a:xfrm>
+                      <a:off x="0" y="0"/>
+                      <a:ext cx="5057143" cy="5961905"/>
+                    </a:xfrm>
+                    <a:prstGeom prst="rect">
+                      <a:avLst/>
+                    </a:prstGeom>
+                  </pic:spPr>
+                </pic:pic>
+              </a:graphicData>
+            </a:graphic>
+          </wp:inline>
+        </w:drawing>
       </w:r>
     </w:p>
     <w:sectPr>
@@ -814,6 +944,44 @@
     </w:sectPr>
   </w:body>
 </w:document>
+</file>
+
+<file path=word/endnotes.xml><?xml version="1.0" encoding="utf-8"?>
+<w:endnotes xmlns:wpc="http://schemas.microsoft.com/office/word/2010/wordprocessingCanvas" xmlns:cx="http://schemas.microsoft.com/office/drawing/2014/chartex" xmlns:cx1="http://schemas.microsoft.com/office/drawing/2015/9/8/chartex" xmlns:cx2="http://schemas.microsoft.com/office/drawing/2015/10/21/chartex" xmlns:cx3="http://schemas.microsoft.com/office/drawing/2016/5/9/chartex" xmlns:cx4="http://schemas.microsoft.com/office/drawing/2016/5/10/chartex" xmlns:cx5="http://schemas.microsoft.com/office/drawing/2016/5/11/chartex" xmlns:cx6="http://schemas.microsoft.com/office/drawing/2016/5/12/chartex" xmlns:cx7="http://schemas.microsoft.com/office/drawing/2016/5/13/chartex" xmlns:cx8="http://schemas.microsoft.com/office/drawing/2016/5/14/chartex" xmlns:mc="http://schemas.openxmlformats.org/markup-compatibility/2006" xmlns:aink="http://schemas.microsoft.com/office/drawing/2016/ink" xmlns:am3d="http://schemas.microsoft.com/office/drawing/2017/model3d" xmlns:o="urn:schemas-microsoft-com:office:office" xmlns:r="http://schemas.openxmlformats.org/officeDocument/2006/relationships" xmlns:m="http://schemas.openxmlformats.org/officeDocument/2006/math" xmlns:v="urn:schemas-microsoft-com:vml" xmlns:wp14="http://schemas.microsoft.com/office/word/2010/wordprocessingDrawing" xmlns:wp="http://schemas.openxmlformats.org/drawingml/2006/wordprocessingDrawing" xmlns:w10="urn:schemas-microsoft-com:office:word" xmlns:w="http://schemas.openxmlformats.org/wordprocessingml/2006/main" xmlns:w14="http://schemas.microsoft.com/office/word/2010/wordml" xmlns:w15="http://schemas.microsoft.com/office/word/2012/wordml" xmlns:w16cex="http://schemas.microsoft.com/office/word/2018/wordml/cex" xmlns:w16cid="http://schemas.microsoft.com/office/word/2016/wordml/cid" xmlns:w16="http://schemas.microsoft.com/office/word/2018/wordml" xmlns:w16se="http://schemas.microsoft.com/office/word/2015/wordml/symex" xmlns:wpg="http://schemas.microsoft.com/office/word/2010/wordprocessingGroup" xmlns:wpi="http://schemas.microsoft.com/office/word/2010/wordprocessingInk" xmlns:wne="http://schemas.microsoft.com/office/word/2006/wordml" xmlns:wps="http://schemas.microsoft.com/office/word/2010/wordprocessingShape" mc:Ignorable="w14 w15 w16se w16cid w16 w16cex wp14">
+  <w:endnote w:type="separator" w:id="-1">
+    <w:p>
+      <w:r>
+        <w:separator/>
+      </w:r>
+    </w:p>
+  </w:endnote>
+  <w:endnote w:type="continuationSeparator" w:id="0">
+    <w:p>
+      <w:r>
+        <w:continuationSeparator/>
+      </w:r>
+    </w:p>
+  </w:endnote>
+</w:endnotes>
+</file>
+
+<file path=word/footnotes.xml><?xml version="1.0" encoding="utf-8"?>
+<w:footnotes xmlns:wpc="http://schemas.microsoft.com/office/word/2010/wordprocessingCanvas" xmlns:cx="http://schemas.microsoft.com/office/drawing/2014/chartex" xmlns:cx1="http://schemas.microsoft.com/office/drawing/2015/9/8/chartex" xmlns:cx2="http://schemas.microsoft.com/office/drawing/2015/10/21/chartex" xmlns:cx3="http://schemas.microsoft.com/office/drawing/2016/5/9/chartex" xmlns:cx4="http://schemas.microsoft.com/office/drawing/2016/5/10/chartex" xmlns:cx5="http://schemas.microsoft.com/office/drawing/2016/5/11/chartex" xmlns:cx6="http://schemas.microsoft.com/office/drawing/2016/5/12/chartex" xmlns:cx7="http://schemas.microsoft.com/office/drawing/2016/5/13/chartex" xmlns:cx8="http://schemas.microsoft.com/office/drawing/2016/5/14/chartex" xmlns:mc="http://schemas.openxmlformats.org/markup-compatibility/2006" xmlns:aink="http://schemas.microsoft.com/office/drawing/2016/ink" xmlns:am3d="http://schemas.microsoft.com/office/drawing/2017/model3d" xmlns:o="urn:schemas-microsoft-com:office:office" xmlns:r="http://schemas.openxmlformats.org/officeDocument/2006/relationships" xmlns:m="http://schemas.openxmlformats.org/officeDocument/2006/math" xmlns:v="urn:schemas-microsoft-com:vml" xmlns:wp14="http://schemas.microsoft.com/office/word/2010/wordprocessingDrawing" xmlns:wp="http://schemas.openxmlformats.org/drawingml/2006/wordprocessingDrawing" xmlns:w10="urn:schemas-microsoft-com:office:word" xmlns:w="http://schemas.openxmlformats.org/wordprocessingml/2006/main" xmlns:w14="http://schemas.microsoft.com/office/word/2010/wordml" xmlns:w15="http://schemas.microsoft.com/office/word/2012/wordml" xmlns:w16cex="http://schemas.microsoft.com/office/word/2018/wordml/cex" xmlns:w16cid="http://schemas.microsoft.com/office/word/2016/wordml/cid" xmlns:w16="http://schemas.microsoft.com/office/word/2018/wordml" xmlns:w16se="http://schemas.microsoft.com/office/word/2015/wordml/symex" xmlns:wpg="http://schemas.microsoft.com/office/word/2010/wordprocessingGroup" xmlns:wpi="http://schemas.microsoft.com/office/word/2010/wordprocessingInk" xmlns:wne="http://schemas.microsoft.com/office/word/2006/wordml" xmlns:wps="http://schemas.microsoft.com/office/word/2010/wordprocessingShape" mc:Ignorable="w14 w15 w16se w16cid w16 w16cex wp14">
+  <w:footnote w:type="separator" w:id="-1">
+    <w:p>
+      <w:r>
+        <w:separator/>
+      </w:r>
+    </w:p>
+  </w:footnote>
+  <w:footnote w:type="continuationSeparator" w:id="0">
+    <w:p>
+      <w:r>
+        <w:continuationSeparator/>
+      </w:r>
+    </w:p>
+  </w:footnote>
+</w:footnotes>
 </file>
 
 <file path=word/styles.xml><?xml version="1.0" encoding="utf-8"?>
@@ -1243,6 +1411,71 @@
     <w:semiHidden/>
     <w:unhideWhenUsed/>
   </w:style>
+  <w:style w:type="paragraph" w:styleId="a3">
+    <w:name w:val="header"/>
+    <w:basedOn w:val="a"/>
+    <w:link w:val="a4"/>
+    <w:uiPriority w:val="99"/>
+    <w:unhideWhenUsed/>
+    <w:rsid w:val="00B46FDC"/>
+    <w:pPr>
+      <w:pBdr>
+        <w:bottom w:val="single" w:sz="6" w:space="1" w:color="auto"/>
+      </w:pBdr>
+      <w:tabs>
+        <w:tab w:val="center" w:pos="4153"/>
+        <w:tab w:val="right" w:pos="8306"/>
+      </w:tabs>
+      <w:snapToGrid w:val="0"/>
+      <w:jc w:val="center"/>
+    </w:pPr>
+    <w:rPr>
+      <w:sz w:val="18"/>
+      <w:szCs w:val="18"/>
+    </w:rPr>
+  </w:style>
+  <w:style w:type="character" w:customStyle="1" w:styleId="a4">
+    <w:name w:val="页眉 字符"/>
+    <w:basedOn w:val="a0"/>
+    <w:link w:val="a3"/>
+    <w:uiPriority w:val="99"/>
+    <w:rsid w:val="00B46FDC"/>
+    <w:rPr>
+      <w:sz w:val="18"/>
+      <w:szCs w:val="18"/>
+    </w:rPr>
+  </w:style>
+  <w:style w:type="paragraph" w:styleId="a5">
+    <w:name w:val="footer"/>
+    <w:basedOn w:val="a"/>
+    <w:link w:val="a6"/>
+    <w:uiPriority w:val="99"/>
+    <w:unhideWhenUsed/>
+    <w:rsid w:val="00B46FDC"/>
+    <w:pPr>
+      <w:tabs>
+        <w:tab w:val="center" w:pos="4153"/>
+        <w:tab w:val="right" w:pos="8306"/>
+      </w:tabs>
+      <w:snapToGrid w:val="0"/>
+      <w:jc w:val="left"/>
+    </w:pPr>
+    <w:rPr>
+      <w:sz w:val="18"/>
+      <w:szCs w:val="18"/>
+    </w:rPr>
+  </w:style>
+  <w:style w:type="character" w:customStyle="1" w:styleId="a6">
+    <w:name w:val="页脚 字符"/>
+    <w:basedOn w:val="a0"/>
+    <w:link w:val="a5"/>
+    <w:uiPriority w:val="99"/>
+    <w:rsid w:val="00B46FDC"/>
+    <w:rPr>
+      <w:sz w:val="18"/>
+      <w:szCs w:val="18"/>
+    </w:rPr>
+  </w:style>
 </w:styles>
 </file>
 
